--- a/Templates/Word_templates/Passport_template.docx
+++ b/Templates/Word_templates/Passport_template.docx
@@ -20,8 +20,20 @@
           <w:sz w:val="22"/>
           <w:szCs w:val="22"/>
         </w:rPr>
-        <w:t>ГОСТ 7473-2010</w:t>
-      </w:r>
+        <w:t xml:space="preserve">ГОСТ </w:t>
+      </w:r>
+      <w:proofErr w:type="gramStart"/>
+      <w:r>
+        <w:rPr>
+          <w:rFonts w:eastAsia="Times New Roman"/>
+          <w:b/>
+          <w:spacing w:val="-20"/>
+          <w:sz w:val="22"/>
+          <w:szCs w:val="22"/>
+        </w:rPr>
+        <w:t>7473-2010</w:t>
+      </w:r>
+      <w:proofErr w:type="gramEnd"/>
     </w:p>
     <w:p>
       <w:pPr>
@@ -45,25 +57,7 @@
           <w:sz w:val="22"/>
           <w:szCs w:val="22"/>
         </w:rPr>
-        <w:t xml:space="preserve">ДОКУМЕНТ О КАЧЕСТВЕ БЕТОННОЙ </w:t>
-      </w:r>
-      <w:r>
-        <w:rPr>
-          <w:rFonts w:eastAsia="Times New Roman"/>
-          <w:b/>
-          <w:sz w:val="22"/>
-          <w:szCs w:val="22"/>
-        </w:rPr>
-        <w:t>С</w:t>
-      </w:r>
-      <w:r>
-        <w:rPr>
-          <w:rFonts w:eastAsia="Times New Roman"/>
-          <w:b/>
-          <w:sz w:val="22"/>
-          <w:szCs w:val="22"/>
-        </w:rPr>
-        <w:t>МЕСИ</w:t>
+        <w:t>ДОКУМЕНТ О КАЧЕСТВЕ БЕТОННОЙ СМЕСИ</w:t>
       </w:r>
       <w:r>
         <w:rPr>
@@ -81,7 +75,7 @@
           <w:sz w:val="22"/>
           <w:szCs w:val="22"/>
         </w:rPr>
-        <w:t>_</w:t>
+        <w:t xml:space="preserve"> </w:t>
       </w:r>
       <w:r>
         <w:rPr>
@@ -90,14 +84,6 @@
           <w:u w:val="single"/>
         </w:rPr>
         <w:t>NUMBER</w:t>
-      </w:r>
-      <w:r>
-        <w:rPr>
-          <w:rFonts w:eastAsia="Times New Roman"/>
-          <w:b/>
-          <w:u w:val="single"/>
-        </w:rPr>
-        <w:t>_</w:t>
       </w:r>
     </w:p>
     <w:p>
@@ -137,7 +123,6 @@
       <w:pPr>
         <w:jc w:val="both"/>
         <w:rPr>
-          <w:rFonts w:asciiTheme="minorHAnsi" w:hAnsiTheme="minorHAnsi"/>
           <w:u w:val="single"/>
         </w:rPr>
       </w:pPr>
@@ -166,7 +151,6 @@
       </w:r>
       <w:r>
         <w:rPr>
-          <w:rFonts w:asciiTheme="minorHAnsi" w:hAnsiTheme="minorHAnsi"/>
           <w:b/>
           <w:bCs/>
         </w:rPr>
@@ -174,7 +158,6 @@
       </w:r>
       <w:r>
         <w:rPr>
-          <w:rFonts w:asciiTheme="minorHAnsi" w:hAnsiTheme="minorHAnsi"/>
           <w:b/>
           <w:bCs/>
         </w:rPr>
@@ -220,15 +203,7 @@
           <w:sz w:val="22"/>
           <w:szCs w:val="22"/>
         </w:rPr>
-        <w:t>наименова</w:t>
-      </w:r>
-      <w:r>
-        <w:rPr>
-          <w:rFonts w:eastAsia="Times New Roman"/>
-          <w:sz w:val="22"/>
-          <w:szCs w:val="22"/>
-        </w:rPr>
-        <w:t>ние, адрес, телефон, факс</w:t>
+        <w:t>наименование, адрес, телефон, факс</w:t>
       </w:r>
       <w:r>
         <w:rPr>
@@ -245,20 +220,9 @@
           <w:bCs/>
           <w:u w:val="single"/>
         </w:rPr>
-        <w:t xml:space="preserve">ТОО «Энергия XXI век», </w:t>
-      </w:r>
-      <w:r>
-        <w:rPr>
-          <w:b/>
-          <w:bCs/>
-          <w:u w:val="single"/>
-        </w:rPr>
-        <w:t>030000, г. Актобе пр-т 312 стрелковой дивизии, 17 «А»</w:t>
-      </w:r>
-      <w:r>
-        <w:rPr>
-          <w:rFonts w:asciiTheme="minorHAnsi" w:hAnsiTheme="minorHAnsi"/>
-        </w:rPr>
+        <w:t>ТОО «Энергия XXI век», 030000, г. Актобе пр-т 312 стрелковой дивизии, 17 «А»</w:t>
+      </w:r>
+      <w:r>
         <w:t>______________________________</w:t>
       </w:r>
       <w:r>
@@ -275,15 +239,7 @@
           <w:sz w:val="22"/>
           <w:szCs w:val="22"/>
         </w:rPr>
-        <w:t>______</w:t>
-      </w:r>
-      <w:r>
-        <w:rPr>
-          <w:rFonts w:eastAsia="Times New Roman"/>
-          <w:sz w:val="22"/>
-          <w:szCs w:val="22"/>
-        </w:rPr>
-        <w:t>__________________________</w:t>
+        <w:t>________________________________</w:t>
       </w:r>
       <w:r>
         <w:rPr>
@@ -313,15 +269,7 @@
           <w:sz w:val="22"/>
           <w:szCs w:val="22"/>
         </w:rPr>
-        <w:t>Дата и время</w:t>
-      </w:r>
-      <w:r>
-        <w:rPr>
-          <w:rFonts w:eastAsia="Times New Roman"/>
-          <w:sz w:val="22"/>
-          <w:szCs w:val="22"/>
-        </w:rPr>
-        <w:t xml:space="preserve"> отгрузки бетонной смеси, ч-мин__</w:t>
+        <w:t>Дата и время отгрузки бетонной смеси, ч-мин__</w:t>
       </w:r>
       <w:r>
         <w:rPr>
@@ -411,46 +359,82 @@
           <w:sz w:val="22"/>
           <w:szCs w:val="22"/>
           <w:u w:val="single"/>
-          <w:lang w:val="ru-KZ"/>
-        </w:rPr>
-      </w:pPr>
-      <w:r>
-        <w:rPr>
-          <w:rFonts w:eastAsia="Times New Roman"/>
-          <w:sz w:val="22"/>
-          <w:szCs w:val="22"/>
-        </w:rPr>
-        <w:t>Вид бетонной смеси и ее условное обозначение</w:t>
-      </w:r>
-      <w:r>
-        <w:rPr>
-          <w:rFonts w:eastAsia="Times New Roman"/>
-          <w:sz w:val="22"/>
-          <w:szCs w:val="22"/>
-        </w:rPr>
-        <w:t>__</w:t>
-      </w:r>
-      <w:r>
-        <w:rPr>
-          <w:rFonts w:eastAsia="Times New Roman"/>
-          <w:b/>
-          <w:bCs/>
-          <w:sz w:val="22"/>
-          <w:szCs w:val="22"/>
-          <w:u w:val="single"/>
-        </w:rPr>
-        <w:t>Бетон кл.</w:t>
-      </w:r>
-      <w:r>
-        <w:rPr>
-          <w:rFonts w:eastAsia="Times New Roman"/>
-          <w:b/>
-          <w:bCs/>
-          <w:sz w:val="22"/>
-          <w:szCs w:val="22"/>
-          <w:u w:val="single"/>
-        </w:rPr>
-        <w:t>_</w:t>
+        </w:rPr>
+      </w:pPr>
+      <w:r>
+        <w:rPr>
+          <w:rFonts w:eastAsia="Times New Roman"/>
+          <w:sz w:val="22"/>
+          <w:szCs w:val="22"/>
+        </w:rPr>
+        <w:t xml:space="preserve">Вид бетонной смеси и ее условное </w:t>
+      </w:r>
+      <w:proofErr w:type="spellStart"/>
+      <w:r>
+        <w:rPr>
+          <w:rFonts w:eastAsia="Times New Roman"/>
+          <w:sz w:val="22"/>
+          <w:szCs w:val="22"/>
+        </w:rPr>
+        <w:t>обозначение__</w:t>
+      </w:r>
+      <w:r>
+        <w:rPr>
+          <w:rFonts w:eastAsia="Times New Roman"/>
+          <w:b/>
+          <w:bCs/>
+          <w:sz w:val="22"/>
+          <w:szCs w:val="22"/>
+          <w:u w:val="single"/>
+        </w:rPr>
+        <w:t>Бетон</w:t>
+      </w:r>
+      <w:proofErr w:type="spellEnd"/>
+      <w:r>
+        <w:rPr>
+          <w:rFonts w:eastAsia="Times New Roman"/>
+          <w:b/>
+          <w:bCs/>
+          <w:sz w:val="22"/>
+          <w:szCs w:val="22"/>
+          <w:u w:val="single"/>
+        </w:rPr>
+        <w:t xml:space="preserve"> </w:t>
+      </w:r>
+      <w:proofErr w:type="spellStart"/>
+      <w:r>
+        <w:rPr>
+          <w:rFonts w:eastAsia="Times New Roman"/>
+          <w:b/>
+          <w:bCs/>
+          <w:sz w:val="22"/>
+          <w:szCs w:val="22"/>
+          <w:u w:val="single"/>
+        </w:rPr>
+        <w:t>кл</w:t>
+      </w:r>
+      <w:proofErr w:type="spellEnd"/>
+      <w:r>
+        <w:rPr>
+          <w:rFonts w:eastAsia="Times New Roman"/>
+          <w:b/>
+          <w:bCs/>
+          <w:sz w:val="22"/>
+          <w:szCs w:val="22"/>
+          <w:u w:val="single"/>
+        </w:rPr>
+        <w:t>.</w:t>
+      </w:r>
+      <w:r>
+        <w:rPr>
+          <w:rFonts w:eastAsia="Times New Roman"/>
+          <w:b/>
+          <w:bCs/>
+          <w:sz w:val="22"/>
+          <w:szCs w:val="22"/>
+          <w:u w:val="single"/>
+        </w:rPr>
+        <w:t xml:space="preserve"> </w:t>
       </w:r>
       <w:r>
         <w:rPr>
@@ -463,17 +447,6 @@
           <w:lang w:val="en"/>
         </w:rPr>
         <w:t>CLASS</w:t>
-      </w:r>
-      <w:r>
-        <w:rPr>
-          <w:rFonts w:eastAsia="Times New Roman"/>
-          <w:b/>
-          <w:bCs/>
-          <w:sz w:val="22"/>
-          <w:szCs w:val="22"/>
-          <w:u w:val="single"/>
-        </w:rPr>
-        <w:t>_</w:t>
       </w:r>
     </w:p>
     <w:p>
@@ -495,39 +468,7 @@
           <w:sz w:val="22"/>
           <w:szCs w:val="22"/>
         </w:rPr>
-        <w:t>Номер номинального состава бетонной смеси</w:t>
-      </w:r>
-      <w:r>
-        <w:rPr>
-          <w:rFonts w:eastAsia="Times New Roman"/>
-          <w:sz w:val="22"/>
-          <w:szCs w:val="22"/>
-        </w:rPr>
-        <w:t xml:space="preserve"> __</w:t>
-      </w:r>
-      <w:r>
-        <w:rPr>
-          <w:rFonts w:eastAsia="Times New Roman"/>
-          <w:sz w:val="22"/>
-          <w:szCs w:val="22"/>
-        </w:rPr>
-        <w:t>__________</w:t>
-      </w:r>
-      <w:r>
-        <w:rPr>
-          <w:rFonts w:eastAsia="Times New Roman"/>
-          <w:sz w:val="22"/>
-          <w:szCs w:val="22"/>
-        </w:rPr>
-        <w:t>__________</w:t>
-      </w:r>
-      <w:r>
-        <w:rPr>
-          <w:rFonts w:eastAsia="Times New Roman"/>
-          <w:sz w:val="22"/>
-          <w:szCs w:val="22"/>
-        </w:rPr>
-        <w:t>___</w:t>
+        <w:t>Номер номинального состава бетонной смеси _________________________</w:t>
       </w:r>
     </w:p>
     <w:p>
@@ -545,33 +486,26 @@
           <w:sz w:val="22"/>
           <w:szCs w:val="22"/>
           <w:u w:val="single"/>
-          <w:lang w:val="ru-KZ"/>
-        </w:rPr>
-      </w:pPr>
-      <w:r>
-        <w:rPr>
-          <w:rFonts w:eastAsia="Times New Roman"/>
-          <w:sz w:val="22"/>
-          <w:szCs w:val="22"/>
-        </w:rPr>
-        <w:t>Объем бетонной смеси в партия</w:t>
-      </w:r>
-      <w:r>
-        <w:rPr>
-          <w:rFonts w:eastAsia="Times New Roman"/>
-          <w:sz w:val="22"/>
-          <w:szCs w:val="22"/>
-        </w:rPr>
-        <w:t>,</w:t>
-      </w:r>
-      <w:r>
-        <w:rPr>
-          <w:rFonts w:eastAsia="Times New Roman"/>
-          <w:sz w:val="22"/>
-          <w:szCs w:val="22"/>
-        </w:rPr>
-        <w:t>м</w:t>
-      </w:r>
+        </w:rPr>
+      </w:pPr>
+      <w:r>
+        <w:rPr>
+          <w:rFonts w:eastAsia="Times New Roman"/>
+          <w:sz w:val="22"/>
+          <w:szCs w:val="22"/>
+        </w:rPr>
+        <w:t xml:space="preserve">Объем бетонной смеси в </w:t>
+      </w:r>
+      <w:proofErr w:type="gramStart"/>
+      <w:r>
+        <w:rPr>
+          <w:rFonts w:eastAsia="Times New Roman"/>
+          <w:sz w:val="22"/>
+          <w:szCs w:val="22"/>
+        </w:rPr>
+        <w:t>партия,м</w:t>
+      </w:r>
+      <w:proofErr w:type="gramEnd"/>
       <w:r>
         <w:rPr>
           <w:rFonts w:eastAsia="Times New Roman"/>
@@ -597,17 +531,6 @@
           <w:sz w:val="22"/>
           <w:szCs w:val="22"/>
           <w:u w:val="single"/>
-        </w:rPr>
-        <w:t>_</w:t>
-      </w:r>
-      <w:r>
-        <w:rPr>
-          <w:rFonts w:eastAsia="Times New Roman"/>
-          <w:b/>
-          <w:bCs/>
-          <w:sz w:val="22"/>
-          <w:szCs w:val="22"/>
-          <w:u w:val="single"/>
           <w:lang w:val="en"/>
         </w:rPr>
         <w:t>VOLUME</w:t>
@@ -615,17 +538,6 @@
       <w:r>
         <w:rPr>
           <w:rFonts w:eastAsia="Times New Roman"/>
-          <w:b/>
-          <w:bCs/>
-          <w:sz w:val="22"/>
-          <w:szCs w:val="22"/>
-          <w:u w:val="single"/>
-        </w:rPr>
-        <w:t>_</w:t>
-      </w:r>
-      <w:r>
-        <w:rPr>
-          <w:rFonts w:eastAsia="Times New Roman"/>
           <w:sz w:val="22"/>
           <w:szCs w:val="22"/>
         </w:rPr>
@@ -648,7 +560,43 @@
           <w:sz w:val="22"/>
           <w:szCs w:val="22"/>
         </w:rPr>
-        <w:t>Марка бетонной смеси по удобоукладываемости или значение удобоукла-</w:t>
+        <w:t xml:space="preserve">Марка бетонной смеси по </w:t>
+      </w:r>
+      <w:proofErr w:type="spellStart"/>
+      <w:r>
+        <w:rPr>
+          <w:rFonts w:eastAsia="Times New Roman"/>
+          <w:sz w:val="22"/>
+          <w:szCs w:val="22"/>
+        </w:rPr>
+        <w:t>удобоукладываемости</w:t>
+      </w:r>
+      <w:proofErr w:type="spellEnd"/>
+      <w:r>
+        <w:rPr>
+          <w:rFonts w:eastAsia="Times New Roman"/>
+          <w:sz w:val="22"/>
+          <w:szCs w:val="22"/>
+        </w:rPr>
+        <w:t xml:space="preserve"> или значение </w:t>
+      </w:r>
+      <w:proofErr w:type="spellStart"/>
+      <w:r>
+        <w:rPr>
+          <w:rFonts w:eastAsia="Times New Roman"/>
+          <w:sz w:val="22"/>
+          <w:szCs w:val="22"/>
+        </w:rPr>
+        <w:t>удобоукла</w:t>
+      </w:r>
+      <w:proofErr w:type="spellEnd"/>
+      <w:r>
+        <w:rPr>
+          <w:rFonts w:eastAsia="Times New Roman"/>
+          <w:sz w:val="22"/>
+          <w:szCs w:val="22"/>
+        </w:rPr>
+        <w:t>-</w:t>
       </w:r>
     </w:p>
     <w:p>
@@ -660,13 +608,23 @@
           <w:szCs w:val="22"/>
         </w:rPr>
       </w:pPr>
-      <w:r>
-        <w:rPr>
-          <w:rFonts w:eastAsia="Times New Roman"/>
-          <w:sz w:val="22"/>
-          <w:szCs w:val="22"/>
-        </w:rPr>
-        <w:t>дываемости бетонной смеси (по договору на поставку) на месте укладки у</w:t>
+      <w:proofErr w:type="spellStart"/>
+      <w:r>
+        <w:rPr>
+          <w:rFonts w:eastAsia="Times New Roman"/>
+          <w:sz w:val="22"/>
+          <w:szCs w:val="22"/>
+        </w:rPr>
+        <w:t>дываемости</w:t>
+      </w:r>
+      <w:proofErr w:type="spellEnd"/>
+      <w:r>
+        <w:rPr>
+          <w:rFonts w:eastAsia="Times New Roman"/>
+          <w:sz w:val="22"/>
+          <w:szCs w:val="22"/>
+        </w:rPr>
+        <w:t xml:space="preserve"> бетонной смеси (по договору на поставку) на месте укладки у</w:t>
       </w:r>
       <w:r>
         <w:rPr>
@@ -692,7 +650,31 @@
           <w:szCs w:val="22"/>
           <w:u w:val="single"/>
         </w:rPr>
-        <w:t xml:space="preserve"> Бетон кл.</w:t>
+        <w:t xml:space="preserve"> Бетон </w:t>
+      </w:r>
+      <w:proofErr w:type="spellStart"/>
+      <w:r>
+        <w:rPr>
+          <w:rFonts w:eastAsia="Times New Roman"/>
+          <w:b/>
+          <w:bCs/>
+          <w:sz w:val="22"/>
+          <w:szCs w:val="22"/>
+          <w:u w:val="single"/>
+        </w:rPr>
+        <w:t>кл</w:t>
+      </w:r>
+      <w:proofErr w:type="spellEnd"/>
+      <w:r>
+        <w:rPr>
+          <w:rFonts w:eastAsia="Times New Roman"/>
+          <w:b/>
+          <w:bCs/>
+          <w:sz w:val="22"/>
+          <w:szCs w:val="22"/>
+          <w:u w:val="single"/>
+        </w:rPr>
+        <w:t>.</w:t>
       </w:r>
       <w:r>
         <w:rPr>
@@ -714,7 +696,7 @@
           <w:szCs w:val="22"/>
           <w:u w:val="single"/>
         </w:rPr>
-        <w:t>_</w:t>
+        <w:t xml:space="preserve"> </w:t>
       </w:r>
       <w:r>
         <w:rPr>
@@ -727,17 +709,6 @@
           <w:lang w:val="en"/>
         </w:rPr>
         <w:t>CLASS</w:t>
-      </w:r>
-      <w:r>
-        <w:rPr>
-          <w:rFonts w:eastAsia="Times New Roman"/>
-          <w:b/>
-          <w:bCs/>
-          <w:sz w:val="22"/>
-          <w:szCs w:val="22"/>
-          <w:u w:val="single"/>
-        </w:rPr>
-        <w:t>_</w:t>
       </w:r>
       <w:r>
         <w:rPr>
@@ -828,8 +799,21 @@
           <w:szCs w:val="22"/>
           <w:u w:val="single"/>
         </w:rPr>
-        <w:t>ГОСТ 7473-2010</w:t>
-      </w:r>
+        <w:t xml:space="preserve">ГОСТ </w:t>
+      </w:r>
+      <w:proofErr w:type="gramStart"/>
+      <w:r>
+        <w:rPr>
+          <w:rFonts w:eastAsia="Times New Roman"/>
+          <w:b/>
+          <w:bCs/>
+          <w:sz w:val="22"/>
+          <w:szCs w:val="22"/>
+          <w:u w:val="single"/>
+        </w:rPr>
+        <w:t>7473-2010</w:t>
+      </w:r>
+      <w:proofErr w:type="gramEnd"/>
       <w:r>
         <w:rPr>
           <w:rFonts w:eastAsia="Times New Roman"/>
@@ -867,8 +851,12 @@
         <w:spacing w:line="211" w:lineRule="exact"/>
         <w:jc w:val="both"/>
         <w:rPr>
-          <w:sz w:val="22"/>
-          <w:szCs w:val="22"/>
+          <w:rFonts w:eastAsia="Times New Roman"/>
+          <w:b/>
+          <w:bCs/>
+          <w:sz w:val="22"/>
+          <w:szCs w:val="22"/>
+          <w:u w:val="single"/>
         </w:rPr>
       </w:pPr>
       <w:r>
@@ -893,93 +881,73 @@
           <w:szCs w:val="22"/>
           <w:u w:val="single"/>
         </w:rPr>
-        <w:t>28</w:t>
-      </w:r>
-      <w:r>
-        <w:rPr>
-          <w:rFonts w:eastAsia="Times New Roman"/>
-          <w:sz w:val="22"/>
-          <w:szCs w:val="22"/>
-        </w:rPr>
-        <w:t xml:space="preserve"> сут;</w:t>
-      </w:r>
-      <w:r>
-        <w:rPr>
-          <w:rFonts w:eastAsia="Times New Roman"/>
-          <w:sz w:val="22"/>
-          <w:szCs w:val="22"/>
-        </w:rPr>
-        <w:t>_28</w:t>
-      </w:r>
-      <w:r>
-        <w:rPr>
-          <w:rFonts w:eastAsia="Times New Roman"/>
-          <w:sz w:val="22"/>
-          <w:szCs w:val="22"/>
+        <w:t xml:space="preserve">28 </w:t>
+      </w:r>
+      <w:proofErr w:type="spellStart"/>
+      <w:r>
+        <w:rPr>
+          <w:rFonts w:eastAsia="Times New Roman"/>
+          <w:sz w:val="22"/>
+          <w:szCs w:val="22"/>
+          <w:u w:val="single"/>
+        </w:rPr>
+        <w:t>сут</w:t>
+      </w:r>
+      <w:proofErr w:type="spellEnd"/>
+      <w:r>
+        <w:rPr>
+          <w:rFonts w:eastAsia="Times New Roman"/>
+          <w:sz w:val="22"/>
+          <w:szCs w:val="22"/>
+          <w:u w:val="single"/>
+        </w:rPr>
+        <w:t xml:space="preserve">; </w:t>
+      </w:r>
+      <w:r>
+        <w:rPr>
+          <w:rFonts w:eastAsia="Times New Roman"/>
+          <w:sz w:val="22"/>
+          <w:szCs w:val="22"/>
+          <w:u w:val="single"/>
+        </w:rPr>
+        <w:t>TECLASS</w:t>
+      </w:r>
+      <w:r>
+        <w:rPr>
+          <w:rFonts w:eastAsia="Times New Roman"/>
+          <w:sz w:val="22"/>
+          <w:szCs w:val="22"/>
+          <w:u w:val="single"/>
+        </w:rPr>
+        <w:t xml:space="preserve">; </w:t>
+      </w:r>
+      <w:r>
+        <w:rPr>
+          <w:rFonts w:eastAsia="Times New Roman"/>
+          <w:sz w:val="22"/>
+          <w:szCs w:val="22"/>
+          <w:u w:val="single"/>
           <w:lang w:val="en-US"/>
         </w:rPr>
-        <w:t>CLASS</w:t>
-      </w:r>
-      <w:r>
-        <w:rPr>
-          <w:rFonts w:eastAsia="Times New Roman"/>
-          <w:sz w:val="22"/>
-          <w:szCs w:val="22"/>
-        </w:rPr>
-        <w:t>_</w:t>
-      </w:r>
-      <w:r>
-        <w:rPr>
-          <w:rFonts w:eastAsia="Times New Roman"/>
-          <w:sz w:val="22"/>
-          <w:szCs w:val="22"/>
-        </w:rPr>
-        <w:t>;</w:t>
-      </w:r>
-      <w:r>
-        <w:rPr>
-          <w:rFonts w:eastAsia="Times New Roman"/>
-          <w:sz w:val="22"/>
-          <w:szCs w:val="22"/>
-          <w:u w:val="single"/>
-        </w:rPr>
-        <w:t>_28</w:t>
-      </w:r>
-      <w:r>
-        <w:rPr>
-          <w:rFonts w:eastAsia="Times New Roman"/>
-          <w:sz w:val="22"/>
-          <w:szCs w:val="22"/>
-          <w:u w:val="single"/>
-        </w:rPr>
-        <w:br/>
-        <w:t>STRENGTH</w:t>
-      </w:r>
-      <w:r>
-        <w:rPr>
-          <w:rFonts w:eastAsia="Times New Roman"/>
-          <w:sz w:val="22"/>
-          <w:szCs w:val="22"/>
-          <w:u w:val="single"/>
-        </w:rPr>
-        <w:t>_</w:t>
-      </w:r>
-      <w:r>
-        <w:rPr>
-          <w:rFonts w:eastAsia="Times New Roman"/>
-          <w:sz w:val="22"/>
-          <w:szCs w:val="22"/>
-          <w:u w:val="single"/>
-        </w:rPr>
-        <w:t xml:space="preserve"> (среднее)</w:t>
-      </w:r>
-      <w:r>
-        <w:rPr>
-          <w:rFonts w:eastAsia="Times New Roman"/>
-          <w:sz w:val="22"/>
-          <w:szCs w:val="22"/>
-        </w:rPr>
-        <w:t>МПа</w:t>
+        <w:t>TESTRENGTH</w:t>
+      </w:r>
+      <w:r>
+        <w:rPr>
+          <w:rFonts w:eastAsia="Times New Roman"/>
+          <w:sz w:val="22"/>
+          <w:szCs w:val="22"/>
+          <w:u w:val="single"/>
+        </w:rPr>
+        <w:t xml:space="preserve"> </w:t>
+      </w:r>
+      <w:r>
+        <w:rPr>
+          <w:rFonts w:eastAsia="Times New Roman"/>
+          <w:sz w:val="22"/>
+          <w:szCs w:val="22"/>
+          <w:u w:val="single"/>
+        </w:rPr>
+        <w:t>(среднее)МПа</w:t>
       </w:r>
     </w:p>
     <w:p>
@@ -1000,15 +968,7 @@
           <w:sz w:val="22"/>
           <w:szCs w:val="22"/>
         </w:rPr>
-        <w:t xml:space="preserve">                  </w:t>
-      </w:r>
-      <w:r>
-        <w:rPr>
-          <w:rFonts w:eastAsia="Times New Roman"/>
-          <w:sz w:val="22"/>
-          <w:szCs w:val="22"/>
-        </w:rPr>
-        <w:t xml:space="preserve">                                   </w:t>
+        <w:t xml:space="preserve">                                                     </w:t>
       </w:r>
       <w:r>
         <w:rPr>
@@ -1024,23 +984,7 @@
           <w:sz w:val="18"/>
           <w:szCs w:val="18"/>
         </w:rPr>
-        <w:t xml:space="preserve">класс по прочности    </w:t>
-      </w:r>
-      <w:r>
-        <w:rPr>
-          <w:rFonts w:eastAsia="Times New Roman"/>
-          <w:sz w:val="18"/>
-          <w:szCs w:val="18"/>
-        </w:rPr>
-        <w:t xml:space="preserve">   </w:t>
-      </w:r>
-      <w:r>
-        <w:rPr>
-          <w:rFonts w:eastAsia="Times New Roman"/>
-          <w:sz w:val="18"/>
-          <w:szCs w:val="18"/>
-        </w:rPr>
-        <w:t xml:space="preserve">  требуемая прочность </w:t>
+        <w:t xml:space="preserve">класс по прочности         требуемая прочность </w:t>
       </w:r>
     </w:p>
     <w:p>
@@ -1076,7 +1020,7 @@
           <w:rFonts w:eastAsia="Times New Roman"/>
           <w:sz w:val="22"/>
           <w:szCs w:val="22"/>
-          <w:lang w:val="ru-KZ"/>
+          <w:u w:val="single"/>
         </w:rPr>
       </w:pPr>
       <w:r>
@@ -1100,40 +1044,54 @@
           <w:sz w:val="22"/>
           <w:szCs w:val="22"/>
         </w:rPr>
-        <w:t xml:space="preserve"> 7 </w:t>
-      </w:r>
-      <w:r>
-        <w:rPr>
-          <w:rFonts w:eastAsia="Times New Roman"/>
-          <w:sz w:val="22"/>
-          <w:szCs w:val="22"/>
-        </w:rPr>
-        <w:t>с</w:t>
-      </w:r>
-      <w:r>
-        <w:rPr>
-          <w:rFonts w:eastAsia="Times New Roman"/>
-          <w:sz w:val="22"/>
-          <w:szCs w:val="22"/>
-        </w:rPr>
-        <w:t>ут;</w:t>
-      </w:r>
-      <w:r>
-        <w:rPr>
-          <w:rFonts w:eastAsia="Times New Roman"/>
-          <w:sz w:val="22"/>
-          <w:szCs w:val="22"/>
-        </w:rPr>
-        <w:t>_7</w:t>
-      </w:r>
-      <w:r>
-        <w:rPr>
-          <w:rFonts w:eastAsia="Times New Roman"/>
-          <w:sz w:val="22"/>
-          <w:szCs w:val="22"/>
-          <w:lang w:val="en"/>
-        </w:rPr>
-        <w:t>PERCENT</w:t>
+        <w:t xml:space="preserve"> </w:t>
+      </w:r>
+      <w:r>
+        <w:rPr>
+          <w:rFonts w:eastAsia="Times New Roman"/>
+          <w:sz w:val="22"/>
+          <w:szCs w:val="22"/>
+          <w:u w:val="single"/>
+        </w:rPr>
+        <w:t xml:space="preserve">7 </w:t>
+      </w:r>
+      <w:proofErr w:type="spellStart"/>
+      <w:r>
+        <w:rPr>
+          <w:rFonts w:eastAsia="Times New Roman"/>
+          <w:sz w:val="22"/>
+          <w:szCs w:val="22"/>
+          <w:u w:val="single"/>
+        </w:rPr>
+        <w:t>сут</w:t>
+      </w:r>
+      <w:proofErr w:type="spellEnd"/>
+      <w:r>
+        <w:rPr>
+          <w:rFonts w:eastAsia="Times New Roman"/>
+          <w:sz w:val="22"/>
+          <w:szCs w:val="22"/>
+          <w:u w:val="single"/>
+        </w:rPr>
+        <w:t xml:space="preserve">; </w:t>
+      </w:r>
+      <w:r>
+        <w:rPr>
+          <w:rFonts w:eastAsia="Times New Roman"/>
+          <w:sz w:val="22"/>
+          <w:szCs w:val="22"/>
+          <w:u w:val="single"/>
+        </w:rPr>
+        <w:t>SPERCENT</w:t>
+      </w:r>
+      <w:r>
+        <w:rPr>
+          <w:rFonts w:eastAsia="Times New Roman"/>
+          <w:sz w:val="22"/>
+          <w:szCs w:val="22"/>
+          <w:u w:val="single"/>
+        </w:rPr>
+        <w:t xml:space="preserve"> </w:t>
       </w:r>
     </w:p>
     <w:p>
@@ -1146,133 +1104,56 @@
         <w:spacing w:line="250" w:lineRule="exact"/>
         <w:jc w:val="both"/>
         <w:rPr>
-          <w:sz w:val="22"/>
-          <w:szCs w:val="22"/>
-        </w:rPr>
-      </w:pPr>
-      <w:r>
-        <w:rPr>
-          <w:rFonts w:eastAsia="Times New Roman"/>
-          <w:sz w:val="22"/>
-          <w:szCs w:val="22"/>
-        </w:rPr>
-        <w:t>_</w:t>
-      </w:r>
-      <w:r>
-        <w:rPr>
-          <w:rFonts w:eastAsia="Times New Roman"/>
-          <w:sz w:val="22"/>
-          <w:szCs w:val="22"/>
-        </w:rPr>
-        <w:t>%</w:t>
-      </w:r>
-      <w:r>
-        <w:rPr>
-          <w:rFonts w:eastAsia="Times New Roman"/>
-          <w:sz w:val="22"/>
-          <w:szCs w:val="22"/>
-        </w:rPr>
-        <w:t>_</w:t>
-      </w:r>
-      <w:r>
-        <w:rPr>
-          <w:rFonts w:eastAsia="Times New Roman"/>
-          <w:sz w:val="22"/>
-          <w:szCs w:val="22"/>
-        </w:rPr>
-        <w:t>7</w:t>
-      </w:r>
-      <w:r>
-        <w:rPr>
-          <w:rFonts w:eastAsia="Times New Roman"/>
-          <w:sz w:val="22"/>
-          <w:szCs w:val="22"/>
-          <w:lang w:val="en-US"/>
-        </w:rPr>
-        <w:t>CLASS</w:t>
-      </w:r>
-      <w:r>
-        <w:rPr>
-          <w:rFonts w:eastAsia="Times New Roman"/>
-          <w:sz w:val="22"/>
-          <w:szCs w:val="22"/>
-        </w:rPr>
-        <w:t>_</w:t>
-      </w:r>
-      <w:r>
-        <w:rPr>
-          <w:rFonts w:eastAsia="Times New Roman"/>
-          <w:sz w:val="22"/>
-          <w:szCs w:val="22"/>
-        </w:rPr>
-        <w:t>;</w:t>
-      </w:r>
-      <w:r>
-        <w:rPr>
-          <w:rFonts w:eastAsia="Times New Roman"/>
-          <w:sz w:val="22"/>
-          <w:szCs w:val="22"/>
-          <w:u w:val="single"/>
-        </w:rPr>
-        <w:t>_</w:t>
-      </w:r>
-      <w:r>
-        <w:rPr>
-          <w:rFonts w:eastAsia="Times New Roman"/>
-          <w:sz w:val="22"/>
-          <w:szCs w:val="22"/>
-          <w:u w:val="single"/>
-        </w:rPr>
-        <w:t>7</w:t>
-      </w:r>
-      <w:r>
-        <w:rPr>
-          <w:rFonts w:eastAsia="Times New Roman"/>
-          <w:sz w:val="22"/>
-          <w:szCs w:val="22"/>
-          <w:u w:val="single"/>
-        </w:rPr>
-        <w:t>STRENGTH</w:t>
-      </w:r>
-      <w:r>
-        <w:rPr>
-          <w:rFonts w:eastAsia="Times New Roman"/>
-          <w:sz w:val="22"/>
-          <w:szCs w:val="22"/>
-          <w:u w:val="single"/>
-        </w:rPr>
-        <w:t>_</w:t>
-      </w:r>
-      <w:r>
-        <w:rPr>
-          <w:sz w:val="22"/>
-          <w:szCs w:val="22"/>
-          <w:u w:val="single"/>
-        </w:rPr>
-        <w:t xml:space="preserve"> </w:t>
-      </w:r>
-      <w:r>
-        <w:rPr>
-          <w:sz w:val="22"/>
-          <w:szCs w:val="22"/>
-          <w:u w:val="single"/>
-        </w:rPr>
-        <w:t>(среднее)</w:t>
-      </w:r>
-      <w:r>
-        <w:rPr>
-          <w:sz w:val="22"/>
-          <w:szCs w:val="22"/>
-        </w:rPr>
-        <w:t xml:space="preserve"> </w:t>
-      </w:r>
-      <w:r>
-        <w:rPr>
-          <w:rFonts w:eastAsia="Times New Roman"/>
-          <w:sz w:val="22"/>
-          <w:szCs w:val="22"/>
-        </w:rPr>
-        <w:t>МПа</w:t>
+          <w:rFonts w:eastAsia="Times New Roman"/>
+          <w:sz w:val="22"/>
+          <w:szCs w:val="22"/>
+          <w:u w:val="single"/>
+        </w:rPr>
+      </w:pPr>
+      <w:r>
+        <w:rPr>
+          <w:rFonts w:eastAsia="Times New Roman"/>
+          <w:sz w:val="22"/>
+          <w:szCs w:val="22"/>
+          <w:u w:val="single"/>
+        </w:rPr>
+        <w:t xml:space="preserve">% </w:t>
+      </w:r>
+      <w:r>
+        <w:rPr>
+          <w:rFonts w:eastAsia="Times New Roman"/>
+          <w:sz w:val="22"/>
+          <w:szCs w:val="22"/>
+          <w:u w:val="single"/>
+        </w:rPr>
+        <w:t>SCLASS</w:t>
+      </w:r>
+      <w:r>
+        <w:rPr>
+          <w:rFonts w:eastAsia="Times New Roman"/>
+          <w:sz w:val="22"/>
+          <w:szCs w:val="22"/>
+          <w:u w:val="single"/>
+        </w:rPr>
+        <w:t xml:space="preserve">; </w:t>
+      </w:r>
+      <w:r>
+        <w:rPr>
+          <w:rFonts w:eastAsia="Times New Roman"/>
+          <w:sz w:val="22"/>
+          <w:szCs w:val="22"/>
+          <w:u w:val="single"/>
+        </w:rPr>
+        <w:t>SSTRENGTH</w:t>
+      </w:r>
+      <w:r>
+        <w:rPr>
+          <w:rFonts w:eastAsia="Times New Roman"/>
+          <w:sz w:val="22"/>
+          <w:szCs w:val="22"/>
+          <w:u w:val="single"/>
+        </w:rPr>
+        <w:t xml:space="preserve"> (среднее) МПа</w:t>
       </w:r>
     </w:p>
     <w:p>
@@ -1331,15 +1212,25 @@
           <w:sz w:val="22"/>
           <w:szCs w:val="22"/>
         </w:rPr>
-        <w:t>Проектная марка бетона по средней плот</w:t>
-      </w:r>
-      <w:r>
-        <w:rPr>
-          <w:rFonts w:eastAsia="Times New Roman"/>
-          <w:sz w:val="22"/>
-          <w:szCs w:val="22"/>
-        </w:rPr>
-        <w:t>ности (для легкого бетона)_______</w:t>
+        <w:t xml:space="preserve">Проектная марка бетона по средней плотности (для легкого </w:t>
+      </w:r>
+      <w:proofErr w:type="gramStart"/>
+      <w:r>
+        <w:rPr>
+          <w:rFonts w:eastAsia="Times New Roman"/>
+          <w:sz w:val="22"/>
+          <w:szCs w:val="22"/>
+        </w:rPr>
+        <w:t>бетона)_</w:t>
+      </w:r>
+      <w:proofErr w:type="gramEnd"/>
+      <w:r>
+        <w:rPr>
+          <w:rFonts w:eastAsia="Times New Roman"/>
+          <w:sz w:val="22"/>
+          <w:szCs w:val="22"/>
+        </w:rPr>
+        <w:t>______</w:t>
       </w:r>
     </w:p>
     <w:p>
@@ -1376,23 +1267,7 @@
           <w:sz w:val="22"/>
           <w:szCs w:val="22"/>
         </w:rPr>
-        <w:t>_</w:t>
-      </w:r>
-      <w:r>
-        <w:rPr>
-          <w:rFonts w:eastAsia="Times New Roman"/>
-          <w:sz w:val="22"/>
-          <w:szCs w:val="22"/>
-        </w:rPr>
-        <w:t>______</w:t>
-      </w:r>
-      <w:r>
-        <w:rPr>
-          <w:rFonts w:eastAsia="Times New Roman"/>
-          <w:sz w:val="22"/>
-          <w:szCs w:val="22"/>
-        </w:rPr>
-        <w:t>_</w:t>
+        <w:t>________</w:t>
       </w:r>
     </w:p>
     <w:p>
@@ -1411,23 +1286,7 @@
           <w:sz w:val="22"/>
           <w:szCs w:val="22"/>
         </w:rPr>
-        <w:t>_________________________________</w:t>
-      </w:r>
-      <w:r>
-        <w:rPr>
-          <w:rFonts w:eastAsia="Times New Roman"/>
-          <w:sz w:val="22"/>
-          <w:szCs w:val="22"/>
-        </w:rPr>
-        <w:t>_____________________________</w:t>
-      </w:r>
-      <w:r>
-        <w:rPr>
-          <w:rFonts w:eastAsia="Times New Roman"/>
-          <w:sz w:val="22"/>
-          <w:szCs w:val="22"/>
-        </w:rPr>
-        <w:t>___</w:t>
+        <w:t>_________________________________________________________________</w:t>
       </w:r>
     </w:p>
     <w:p>
@@ -1454,33 +1313,19 @@
           <w:sz w:val="22"/>
           <w:szCs w:val="22"/>
         </w:rPr>
-        <w:t xml:space="preserve">                        </w:t>
-      </w:r>
-      <w:r>
-        <w:rPr>
-          <w:sz w:val="22"/>
-          <w:szCs w:val="22"/>
-        </w:rPr>
-        <w:t xml:space="preserve">Дата выдачи </w:t>
-      </w:r>
-      <w:r>
-        <w:rPr>
-          <w:sz w:val="22"/>
-          <w:szCs w:val="22"/>
-        </w:rPr>
-        <w:t>_</w:t>
-      </w:r>
-      <w:r>
-        <w:rPr>
-          <w:rFonts w:eastAsia="Times New Roman"/>
-        </w:rPr>
-        <w:t>EXECUTIONDATEMONTH</w:t>
-      </w:r>
-      <w:r>
-        <w:rPr>
-          <w:rFonts w:eastAsia="Times New Roman"/>
-        </w:rPr>
-        <w:t>_</w:t>
+        <w:t xml:space="preserve">                        Дата выдачи </w:t>
+      </w:r>
+      <w:r>
+        <w:rPr>
+          <w:rFonts w:eastAsia="Times New Roman"/>
+        </w:rPr>
+        <w:t>DATEMONTH</w:t>
+      </w:r>
+      <w:r>
+        <w:rPr>
+          <w:rFonts w:eastAsia="Times New Roman"/>
+        </w:rPr>
+        <w:t xml:space="preserve"> </w:t>
       </w:r>
       <w:r>
         <w:rPr>
@@ -1527,7 +1372,21 @@
         <w:rPr>
           <w:u w:val="single"/>
         </w:rPr>
-        <w:t>Дмитрук И.В, Барановский В.А</w:t>
+        <w:t xml:space="preserve">Дмитрук </w:t>
+      </w:r>
+      <w:proofErr w:type="gramStart"/>
+      <w:r>
+        <w:rPr>
+          <w:u w:val="single"/>
+        </w:rPr>
+        <w:t>И.В</w:t>
+      </w:r>
+      <w:proofErr w:type="gramEnd"/>
+      <w:r>
+        <w:rPr>
+          <w:u w:val="single"/>
+        </w:rPr>
+        <w:t>, Барановский В.А</w:t>
       </w:r>
       <w:r>
         <w:rPr>
@@ -1553,21 +1412,7 @@
           <w:sz w:val="22"/>
           <w:szCs w:val="22"/>
         </w:rPr>
-        <w:t xml:space="preserve">                             </w:t>
-      </w:r>
-      <w:r>
-        <w:rPr>
-          <w:sz w:val="22"/>
-          <w:szCs w:val="22"/>
-        </w:rPr>
-        <w:t xml:space="preserve">                        </w:t>
-      </w:r>
-      <w:r>
-        <w:rPr>
-          <w:sz w:val="22"/>
-          <w:szCs w:val="22"/>
-        </w:rPr>
-        <w:t xml:space="preserve"> </w:t>
+        <w:t xml:space="preserve">                                                      </w:t>
       </w:r>
       <w:r>
         <w:rPr>
@@ -1581,93 +1426,32 @@
           <w:sz w:val="18"/>
           <w:szCs w:val="18"/>
         </w:rPr>
-        <w:t xml:space="preserve"> </w:t>
-      </w:r>
-      <w:r>
-        <w:rPr>
-          <w:sz w:val="18"/>
-          <w:szCs w:val="18"/>
-        </w:rPr>
-        <w:t xml:space="preserve">                                              </w:t>
-      </w:r>
-      <w:r>
-        <w:rPr>
-          <w:sz w:val="18"/>
-          <w:szCs w:val="18"/>
-        </w:rPr>
-        <w:t>Ф.И.О.</w:t>
-      </w:r>
-    </w:p>
-    <w:p>
-      <w:pPr>
-        <w:rPr>
-          <w:sz w:val="22"/>
-          <w:szCs w:val="22"/>
-        </w:rPr>
-      </w:pPr>
-      <w:r>
-        <w:rPr>
-          <w:sz w:val="22"/>
-          <w:szCs w:val="22"/>
-        </w:rPr>
-        <w:t xml:space="preserve">Оператор          </w:t>
-      </w:r>
-      <w:r>
-        <w:rPr>
-          <w:sz w:val="22"/>
-          <w:szCs w:val="22"/>
-        </w:rPr>
-        <w:t xml:space="preserve">             </w:t>
-      </w:r>
-      <w:r>
-        <w:rPr>
-          <w:sz w:val="22"/>
-          <w:szCs w:val="22"/>
-        </w:rPr>
-        <w:t>_________________</w:t>
-      </w:r>
-      <w:r>
-        <w:rPr>
-          <w:sz w:val="22"/>
-          <w:szCs w:val="22"/>
-        </w:rPr>
-        <w:t>___</w:t>
-      </w:r>
-      <w:r>
-        <w:rPr>
-          <w:sz w:val="22"/>
-          <w:szCs w:val="22"/>
-        </w:rPr>
-        <w:t>___</w:t>
-      </w:r>
-      <w:r>
-        <w:rPr>
-          <w:sz w:val="22"/>
-          <w:szCs w:val="22"/>
-        </w:rPr>
-        <w:t>__</w:t>
-      </w:r>
-      <w:r>
-        <w:rPr>
-          <w:sz w:val="22"/>
-          <w:szCs w:val="22"/>
-        </w:rPr>
-        <w:t>/ _____</w:t>
-      </w:r>
-      <w:r>
-        <w:rPr>
-          <w:sz w:val="22"/>
-          <w:szCs w:val="22"/>
-        </w:rPr>
-        <w:t>_________</w:t>
-      </w:r>
-      <w:r>
-        <w:rPr>
-          <w:sz w:val="22"/>
-          <w:szCs w:val="22"/>
-        </w:rPr>
-        <w:t xml:space="preserve">  /</w:t>
-      </w:r>
+        <w:t xml:space="preserve">                                               Ф.И.О.</w:t>
+      </w:r>
+    </w:p>
+    <w:p>
+      <w:pPr>
+        <w:rPr>
+          <w:sz w:val="22"/>
+          <w:szCs w:val="22"/>
+        </w:rPr>
+      </w:pPr>
+      <w:r>
+        <w:rPr>
+          <w:sz w:val="22"/>
+          <w:szCs w:val="22"/>
+        </w:rPr>
+        <w:t>Оператор                       _________________________/ _____________</w:t>
+      </w:r>
+      <w:proofErr w:type="gramStart"/>
+      <w:r>
+        <w:rPr>
+          <w:sz w:val="22"/>
+          <w:szCs w:val="22"/>
+        </w:rPr>
+        <w:t>_  /</w:t>
+      </w:r>
+      <w:proofErr w:type="gramEnd"/>
     </w:p>
     <w:p>
       <w:pPr>
@@ -1685,49 +1469,7 @@
           <w:sz w:val="18"/>
           <w:szCs w:val="18"/>
         </w:rPr>
-        <w:t xml:space="preserve">                             </w:t>
-      </w:r>
-      <w:r>
-        <w:rPr>
-          <w:sz w:val="18"/>
-          <w:szCs w:val="18"/>
-        </w:rPr>
-        <w:t xml:space="preserve">                                     </w:t>
-      </w:r>
-      <w:r>
-        <w:rPr>
-          <w:sz w:val="18"/>
-          <w:szCs w:val="18"/>
-        </w:rPr>
-        <w:t xml:space="preserve"> подпись        </w:t>
-      </w:r>
-      <w:r>
-        <w:rPr>
-          <w:sz w:val="18"/>
-          <w:szCs w:val="18"/>
-        </w:rPr>
-        <w:t xml:space="preserve">    </w:t>
-      </w:r>
-      <w:r>
-        <w:rPr>
-          <w:sz w:val="18"/>
-          <w:szCs w:val="18"/>
-        </w:rPr>
-        <w:t xml:space="preserve"> </w:t>
-      </w:r>
-      <w:r>
-        <w:rPr>
-          <w:sz w:val="18"/>
-          <w:szCs w:val="18"/>
-        </w:rPr>
-        <w:t xml:space="preserve">               </w:t>
-      </w:r>
-      <w:r>
-        <w:rPr>
-          <w:sz w:val="18"/>
-          <w:szCs w:val="18"/>
-        </w:rPr>
-        <w:t xml:space="preserve">                  Ф.И.О.</w:t>
+        <w:t xml:space="preserve">                                                                   подпись                                              Ф.И.О.</w:t>
       </w:r>
     </w:p>
     <w:sectPr>
@@ -2136,7 +1878,7 @@
     <w:lsdException w:name="Unresolved Mention" w:semiHidden="1" w:unhideWhenUsed="1"/>
     <w:lsdException w:name="Smart Link" w:semiHidden="1" w:unhideWhenUsed="1"/>
   </w:latentStyles>
-  <w:style w:type="paragraph" w:default="1" w:styleId="a">
+  <w:style w:type="paragraph" w:default="1" w:styleId="Normal">
     <w:name w:val="Normal"/>
     <w:qFormat/>
     <w:rsid w:val="00EF50C5"/>
@@ -2154,12 +1896,12 @@
       <w:lang w:eastAsia="ru-RU"/>
     </w:rPr>
   </w:style>
-  <w:style w:type="character" w:default="1" w:styleId="a0">
+  <w:style w:type="character" w:default="1" w:styleId="DefaultParagraphFont">
     <w:name w:val="Default Paragraph Font"/>
     <w:uiPriority w:val="1"/>
     <w:unhideWhenUsed/>
   </w:style>
-  <w:style w:type="table" w:default="1" w:styleId="a1">
+  <w:style w:type="table" w:default="1" w:styleId="TableNormal">
     <w:name w:val="Normal Table"/>
     <w:uiPriority w:val="99"/>
     <w:semiHidden/>
@@ -2174,16 +1916,16 @@
       </w:tblCellMar>
     </w:tblPr>
   </w:style>
-  <w:style w:type="numbering" w:default="1" w:styleId="a2">
+  <w:style w:type="numbering" w:default="1" w:styleId="NoList">
     <w:name w:val="No List"/>
     <w:uiPriority w:val="99"/>
     <w:semiHidden/>
     <w:unhideWhenUsed/>
   </w:style>
-  <w:style w:type="paragraph" w:styleId="a3">
+  <w:style w:type="paragraph" w:styleId="BalloonText">
     <w:name w:val="Balloon Text"/>
-    <w:basedOn w:val="a"/>
-    <w:link w:val="a4"/>
+    <w:basedOn w:val="Normal"/>
+    <w:link w:val="BalloonTextChar"/>
     <w:uiPriority w:val="99"/>
     <w:semiHidden/>
     <w:unhideWhenUsed/>
@@ -2194,10 +1936,10 @@
       <w:szCs w:val="18"/>
     </w:rPr>
   </w:style>
-  <w:style w:type="character" w:customStyle="1" w:styleId="a4">
-    <w:name w:val="Текст выноски Знак"/>
-    <w:basedOn w:val="a0"/>
-    <w:link w:val="a3"/>
+  <w:style w:type="character" w:customStyle="1" w:styleId="BalloonTextChar">
+    <w:name w:val="Balloon Text Char"/>
+    <w:basedOn w:val="DefaultParagraphFont"/>
+    <w:link w:val="BalloonText"/>
     <w:uiPriority w:val="99"/>
     <w:semiHidden/>
     <w:rsid w:val="00EF50C5"/>
@@ -2208,10 +1950,10 @@
       <w:lang w:eastAsia="ru-RU"/>
     </w:rPr>
   </w:style>
-  <w:style w:type="paragraph" w:styleId="HTML">
+  <w:style w:type="paragraph" w:styleId="HTMLPreformatted">
     <w:name w:val="HTML Preformatted"/>
-    <w:basedOn w:val="a"/>
-    <w:link w:val="HTML0"/>
+    <w:basedOn w:val="Normal"/>
+    <w:link w:val="HTMLPreformattedChar"/>
     <w:uiPriority w:val="99"/>
     <w:semiHidden/>
     <w:unhideWhenUsed/>
@@ -2220,10 +1962,10 @@
       <w:rFonts w:ascii="Consolas" w:hAnsi="Consolas"/>
     </w:rPr>
   </w:style>
-  <w:style w:type="character" w:customStyle="1" w:styleId="HTML0">
-    <w:name w:val="Стандартный HTML Знак"/>
-    <w:basedOn w:val="a0"/>
-    <w:link w:val="HTML"/>
+  <w:style w:type="character" w:customStyle="1" w:styleId="HTMLPreformattedChar">
+    <w:name w:val="HTML Preformatted Char"/>
+    <w:basedOn w:val="DefaultParagraphFont"/>
+    <w:link w:val="HTMLPreformatted"/>
     <w:uiPriority w:val="99"/>
     <w:semiHidden/>
     <w:rsid w:val="00BF1187"/>
@@ -2496,4 +2238,16 @@
     </a:ext>
   </a:extLst>
 </a:theme>
+</file>
+
+<file path=customXml/item1.xml><?xml version="1.0" encoding="utf-8"?>
+<b:Sources xmlns:b="http://schemas.openxmlformats.org/officeDocument/2006/bibliography" xmlns="http://schemas.openxmlformats.org/officeDocument/2006/bibliography" SelectedStyle="\APASixthEditionOfficeOnline.xsl" StyleName="APA" Version="6"/>
+</file>
+
+<file path=customXml/itemProps1.xml><?xml version="1.0" encoding="utf-8"?>
+<ds:datastoreItem xmlns:ds="http://schemas.openxmlformats.org/officeDocument/2006/customXml" ds:itemID="{C69C1B9D-FF34-4ADB-8A18-67259692E75A}">
+  <ds:schemaRefs>
+    <ds:schemaRef ds:uri="http://schemas.openxmlformats.org/officeDocument/2006/bibliography"/>
+  </ds:schemaRefs>
+</ds:datastoreItem>
 </file>
--- a/Templates/Word_templates/Passport_template.docx
+++ b/Templates/Word_templates/Passport_template.docx
@@ -20,20 +20,8 @@
           <w:sz w:val="22"/>
           <w:szCs w:val="22"/>
         </w:rPr>
-        <w:t xml:space="preserve">ГОСТ </w:t>
-      </w:r>
-      <w:proofErr w:type="gramStart"/>
-      <w:r>
-        <w:rPr>
-          <w:rFonts w:eastAsia="Times New Roman"/>
-          <w:b/>
-          <w:spacing w:val="-20"/>
-          <w:sz w:val="22"/>
-          <w:szCs w:val="22"/>
-        </w:rPr>
-        <w:t>7473-2010</w:t>
-      </w:r>
-      <w:proofErr w:type="gramEnd"/>
+        <w:t>ГОСТ 7473-2010</w:t>
+      </w:r>
     </w:p>
     <w:p>
       <w:pPr>
@@ -231,23 +219,7 @@
           <w:sz w:val="22"/>
           <w:szCs w:val="22"/>
         </w:rPr>
-        <w:t xml:space="preserve"> </w:t>
-      </w:r>
-      <w:r>
-        <w:rPr>
-          <w:rFonts w:eastAsia="Times New Roman"/>
-          <w:sz w:val="22"/>
-          <w:szCs w:val="22"/>
-        </w:rPr>
-        <w:t>________________________________</w:t>
-      </w:r>
-      <w:r>
-        <w:rPr>
-          <w:rFonts w:eastAsia="Times New Roman"/>
-          <w:sz w:val="22"/>
-          <w:szCs w:val="22"/>
-        </w:rPr>
-        <w:t>__________</w:t>
+        <w:t>__________________________________________</w:t>
       </w:r>
     </w:p>
     <w:p>
@@ -287,31 +259,9 @@
           <w:sz w:val="22"/>
           <w:szCs w:val="22"/>
           <w:u w:val="single"/>
-        </w:rPr>
-        <w:t>_</w:t>
-      </w:r>
-      <w:r>
-        <w:rPr>
-          <w:rFonts w:eastAsia="Times New Roman"/>
-          <w:b/>
-          <w:bCs/>
-          <w:sz w:val="22"/>
-          <w:szCs w:val="22"/>
-          <w:u w:val="single"/>
           <w:lang w:val="en-US"/>
         </w:rPr>
         <w:t>DATE</w:t>
-      </w:r>
-      <w:r>
-        <w:rPr>
-          <w:rFonts w:eastAsia="Times New Roman"/>
-          <w:b/>
-          <w:bCs/>
-          <w:sz w:val="22"/>
-          <w:szCs w:val="22"/>
-          <w:u w:val="single"/>
-        </w:rPr>
-        <w:t>_</w:t>
       </w:r>
       <w:r>
         <w:rPr>
@@ -799,21 +749,8 @@
           <w:szCs w:val="22"/>
           <w:u w:val="single"/>
         </w:rPr>
-        <w:t xml:space="preserve">ГОСТ </w:t>
-      </w:r>
-      <w:proofErr w:type="gramStart"/>
-      <w:r>
-        <w:rPr>
-          <w:rFonts w:eastAsia="Times New Roman"/>
-          <w:b/>
-          <w:bCs/>
-          <w:sz w:val="22"/>
-          <w:szCs w:val="22"/>
-          <w:u w:val="single"/>
-        </w:rPr>
-        <w:t>7473-2010</w:t>
-      </w:r>
-      <w:proofErr w:type="gramEnd"/>
+        <w:t>ГОСТ 7473-2010</w:t>
+      </w:r>
       <w:r>
         <w:rPr>
           <w:rFonts w:eastAsia="Times New Roman"/>
@@ -1304,8 +1241,7 @@
         <w:ind w:right="708"/>
         <w:jc w:val="right"/>
         <w:rPr>
-          <w:sz w:val="22"/>
-          <w:szCs w:val="22"/>
+          <w:rFonts w:eastAsia="Times New Roman"/>
         </w:rPr>
       </w:pPr>
       <w:r>
@@ -1333,6 +1269,16 @@
         </w:rPr>
         <w:t>г.</w:t>
       </w:r>
+    </w:p>
+    <w:p>
+      <w:pPr>
+        <w:ind w:right="708"/>
+        <w:jc w:val="right"/>
+        <w:rPr>
+          <w:sz w:val="22"/>
+          <w:szCs w:val="22"/>
+        </w:rPr>
+      </w:pPr>
     </w:p>
     <w:p>
       <w:pPr>
@@ -1878,7 +1824,7 @@
     <w:lsdException w:name="Unresolved Mention" w:semiHidden="1" w:unhideWhenUsed="1"/>
     <w:lsdException w:name="Smart Link" w:semiHidden="1" w:unhideWhenUsed="1"/>
   </w:latentStyles>
-  <w:style w:type="paragraph" w:default="1" w:styleId="Normal">
+  <w:style w:type="paragraph" w:default="1" w:styleId="a">
     <w:name w:val="Normal"/>
     <w:qFormat/>
     <w:rsid w:val="00EF50C5"/>
@@ -1896,12 +1842,13 @@
       <w:lang w:eastAsia="ru-RU"/>
     </w:rPr>
   </w:style>
-  <w:style w:type="character" w:default="1" w:styleId="DefaultParagraphFont">
+  <w:style w:type="character" w:default="1" w:styleId="a0">
     <w:name w:val="Default Paragraph Font"/>
     <w:uiPriority w:val="1"/>
+    <w:semiHidden/>
     <w:unhideWhenUsed/>
   </w:style>
-  <w:style w:type="table" w:default="1" w:styleId="TableNormal">
+  <w:style w:type="table" w:default="1" w:styleId="a1">
     <w:name w:val="Normal Table"/>
     <w:uiPriority w:val="99"/>
     <w:semiHidden/>
@@ -1916,16 +1863,16 @@
       </w:tblCellMar>
     </w:tblPr>
   </w:style>
-  <w:style w:type="numbering" w:default="1" w:styleId="NoList">
+  <w:style w:type="numbering" w:default="1" w:styleId="a2">
     <w:name w:val="No List"/>
     <w:uiPriority w:val="99"/>
     <w:semiHidden/>
     <w:unhideWhenUsed/>
   </w:style>
-  <w:style w:type="paragraph" w:styleId="BalloonText">
+  <w:style w:type="paragraph" w:styleId="a3">
     <w:name w:val="Balloon Text"/>
-    <w:basedOn w:val="Normal"/>
-    <w:link w:val="BalloonTextChar"/>
+    <w:basedOn w:val="a"/>
+    <w:link w:val="a4"/>
     <w:uiPriority w:val="99"/>
     <w:semiHidden/>
     <w:unhideWhenUsed/>
@@ -1936,10 +1883,10 @@
       <w:szCs w:val="18"/>
     </w:rPr>
   </w:style>
-  <w:style w:type="character" w:customStyle="1" w:styleId="BalloonTextChar">
-    <w:name w:val="Balloon Text Char"/>
-    <w:basedOn w:val="DefaultParagraphFont"/>
-    <w:link w:val="BalloonText"/>
+  <w:style w:type="character" w:customStyle="1" w:styleId="a4">
+    <w:name w:val="Текст выноски Знак"/>
+    <w:basedOn w:val="a0"/>
+    <w:link w:val="a3"/>
     <w:uiPriority w:val="99"/>
     <w:semiHidden/>
     <w:rsid w:val="00EF50C5"/>
@@ -1950,10 +1897,10 @@
       <w:lang w:eastAsia="ru-RU"/>
     </w:rPr>
   </w:style>
-  <w:style w:type="paragraph" w:styleId="HTMLPreformatted">
+  <w:style w:type="paragraph" w:styleId="HTML">
     <w:name w:val="HTML Preformatted"/>
-    <w:basedOn w:val="Normal"/>
-    <w:link w:val="HTMLPreformattedChar"/>
+    <w:basedOn w:val="a"/>
+    <w:link w:val="HTML0"/>
     <w:uiPriority w:val="99"/>
     <w:semiHidden/>
     <w:unhideWhenUsed/>
@@ -1962,10 +1909,10 @@
       <w:rFonts w:ascii="Consolas" w:hAnsi="Consolas"/>
     </w:rPr>
   </w:style>
-  <w:style w:type="character" w:customStyle="1" w:styleId="HTMLPreformattedChar">
-    <w:name w:val="HTML Preformatted Char"/>
-    <w:basedOn w:val="DefaultParagraphFont"/>
-    <w:link w:val="HTMLPreformatted"/>
+  <w:style w:type="character" w:customStyle="1" w:styleId="HTML0">
+    <w:name w:val="Стандартный HTML Знак"/>
+    <w:basedOn w:val="a0"/>
+    <w:link w:val="HTML"/>
     <w:uiPriority w:val="99"/>
     <w:semiHidden/>
     <w:rsid w:val="00BF1187"/>
